--- a/static/documents/knowledgecorner/hu/usersmanual.docx
+++ b/static/documents/knowledgecorner/hu/usersmanual.docx
@@ -54,13 +54,10 @@
         <w:jc w:val="both"/>
       </w:pPr>
       <w:r>
-        <w:t xml:space="preserve">A Főoldalon a Bejelentkezés gombra kattintás után felugró ablakba írja be a felhasználónevét és jelszavát, amelyet </w:t>
-      </w:r>
-      <w:r>
-        <w:rPr>
-          <w:highlight w:val="yellow"/>
-        </w:rPr>
-        <w:t>regisztrációkéréskor Önnek elküldtünk.</w:t>
+        <w:t xml:space="preserve">A Főoldalon a Bejelentkezés gombra kattintás után felugró ablakba írja be a felhasználónevét és jelszavát, </w:t>
+      </w:r>
+      <w:r>
+        <w:t>amelyet regisztrációkéréskor Önnek elküldtünk.</w:t>
       </w:r>
       <w:r>
         <w:t xml:space="preserve"> Ez mindenképpen szükséges ahhoz, hogy adatot tudjon feltölteni, és megnézhesse az elemzéseket.</w:t>
@@ -76,7 +73,7 @@
           <w:lang w:eastAsia="hu-HU"/>
         </w:rPr>
         <w:pict>
-          <v:rect id="_x0000_s1026" style="position:absolute;left:0;text-align:left;margin-left:314.65pt;margin-top:46.1pt;width:45pt;height:13.5pt;z-index:251658240" filled="f" strokecolor="red" strokeweight="2.25pt"/>
+          <v:rect id="_x0000_s1026" style="position:absolute;left:0;text-align:left;margin-left:314.65pt;margin-top:44.45pt;width:45pt;height:13.5pt;z-index:251658240" filled="f" strokecolor="red" strokeweight="2.25pt"/>
         </w:pict>
       </w:r>
       <w:r>
@@ -88,7 +85,7 @@
           <wp:inline distT="0" distB="0" distL="0" distR="0">
             <wp:extent cx="5760720" cy="3238824"/>
             <wp:effectExtent l="19050" t="0" r="0" b="0"/>
-            <wp:docPr id="7" name="Kép 7"/>
+            <wp:docPr id="4" name="Kép 1"/>
             <wp:cNvGraphicFramePr>
               <a:graphicFrameLocks xmlns:a="http://schemas.openxmlformats.org/drawingml/2006/main" noChangeAspect="1"/>
             </wp:cNvGraphicFramePr>
@@ -96,7 +93,7 @@
               <a:graphicData uri="http://schemas.openxmlformats.org/drawingml/2006/picture">
                 <pic:pic xmlns:pic="http://schemas.openxmlformats.org/drawingml/2006/picture">
                   <pic:nvPicPr>
-                    <pic:cNvPr id="0" name="Picture 7"/>
+                    <pic:cNvPr id="0" name="Picture 1"/>
                     <pic:cNvPicPr>
                       <a:picLocks noChangeAspect="1" noChangeArrowheads="1"/>
                     </pic:cNvPicPr>
@@ -150,8 +147,31 @@
         <w:jc w:val="both"/>
       </w:pPr>
       <w:r>
-        <w:t>Ezen a felületen számos hasznos anyagot érhet el, mint pl. a teljes indikátor leírásokat.</w:t>
-      </w:r>
+        <w:t>Ezen a felületen számos hasznos anyagot érhet el, mint pl. a teljes indikátor leírásokat</w:t>
+      </w:r>
+      <w:r>
+        <w:t xml:space="preserve"> és</w:t>
+      </w:r>
+      <w:r>
+        <w:t xml:space="preserve"> ezt a használati útmutatót</w:t>
+      </w:r>
+      <w:r>
+        <w:t>.</w:t>
+      </w:r>
+      <w:r>
+        <w:t xml:space="preserve"> Ezeket a dokumentumokat el is mentheti majd</w:t>
+      </w:r>
+      <w:r>
+        <w:t xml:space="preserve"> saját számítógépére</w:t>
+      </w:r>
+      <w:r>
+        <w:t>.</w:t>
+      </w:r>
+    </w:p>
+    <w:p>
+      <w:pPr>
+        <w:jc w:val="both"/>
+      </w:pPr>
     </w:p>
     <w:p>
       <w:pPr>
@@ -189,23 +209,19 @@
       </w:r>
     </w:p>
     <w:p>
-      <w:pPr>
-        <w:pStyle w:val="Cmsor2"/>
-        <w:jc w:val="both"/>
-      </w:pPr>
       <w:r>
         <w:rPr>
           <w:noProof/>
           <w:lang w:eastAsia="hu-HU"/>
         </w:rPr>
         <w:pict>
-          <v:rect id="_x0000_s1030" style="position:absolute;left:0;text-align:left;margin-left:241.15pt;margin-top:54.1pt;width:45pt;height:13.5pt;z-index:251661312" filled="f" strokecolor="red" strokeweight="2.25pt"/>
+          <v:rect id="_x0000_s1029" style="position:absolute;margin-left:239.65pt;margin-top:45.85pt;width:45pt;height:13.5pt;z-index:251661312" filled="f" strokecolor="red" strokeweight="2.25pt"/>
         </w:pict>
       </w:r>
       <w:r>
         <w:rPr>
-          <w:b w:val="0"/>
-          <w:bCs w:val="0"/>
+          <w:b/>
+          <w:bCs/>
           <w:noProof/>
           <w:lang w:eastAsia="hu-HU"/>
         </w:rPr>
@@ -269,7 +285,25 @@
         <w:t>A főoldalon a Jelentési lapokra kattintva eljuthat arra a felületre, amelyen minden indikátort láthat.</w:t>
       </w:r>
       <w:r>
-        <w:t xml:space="preserve"> Az egyes sorokban találja meg az adott indikátorokhoz tartozó elektronikus jelentési lapot (Űrlap), a feltöltött adataiból készült saját intézményi statisztikát, trend-analízist, a nagy mennyiségű adat feltöltésére alkalmas Importálást, az ehhez szükséges sablont, további segédanyagokat és az adott indikátort mérő kórházak közötti benchmarking lehetőségét.</w:t>
+        <w:t xml:space="preserve"> Az egyes sorokban találja meg az adott indikátorokhoz tartozó elektronikus jelentési lapot (Űrlap), a feltöltött adataiból készült saját intézményi statisztikát, trend-analízist,</w:t>
+      </w:r>
+      <w:r>
+        <w:t xml:space="preserve"> az adott indikátort mérő kórházak közötti benchmarking lehetőségét</w:t>
+      </w:r>
+      <w:r>
+        <w:t xml:space="preserve"> a n</w:t>
+      </w:r>
+      <w:r>
+        <w:t xml:space="preserve">agy mennyiségű adat feltöltéséhez </w:t>
+      </w:r>
+      <w:r>
+        <w:t>szükséges sablont,</w:t>
+      </w:r>
+      <w:r>
+        <w:t xml:space="preserve"> a feltöltési felületet, a korábban feltöltött adatok exportálási lehetőségét és további segédanyagokat</w:t>
+      </w:r>
+      <w:r>
+        <w:t>.</w:t>
       </w:r>
     </w:p>
     <w:p>
@@ -300,7 +334,13 @@
         <w:t xml:space="preserve"> funkcióját</w:t>
       </w:r>
       <w:r>
-        <w:t xml:space="preserve"> az indikátor neve alatt látható ikonsorból</w:t>
+        <w:t xml:space="preserve"> az indikátor neve </w:t>
+      </w:r>
+      <w:r>
+        <w:t xml:space="preserve">alatt </w:t>
+      </w:r>
+      <w:r>
+        <w:t>látható ikonsorból</w:t>
       </w:r>
       <w:r>
         <w:t>, vagy visszanavigálhat a Jelentési lapok oldalra az alábbi ikon segítségével:</w:t>
@@ -382,7 +422,7 @@
           <w:lang w:eastAsia="hu-HU"/>
         </w:rPr>
         <w:pict>
-          <v:rect id="_x0000_s1031" style="position:absolute;left:0;text-align:left;margin-left:158.65pt;margin-top:93.25pt;width:114.75pt;height:11.25pt;z-index:251662336" filled="f" fillcolor="#d8d8d8 [2732]" strokecolor="red" strokeweight="1.5pt"/>
+          <v:rect id="_x0000_s1030" style="position:absolute;left:0;text-align:left;margin-left:158.65pt;margin-top:93.25pt;width:114.75pt;height:11.25pt;z-index:251662336" filled="f" fillcolor="#d8d8d8 [2732]" strokecolor="red" strokeweight="1.5pt"/>
         </w:pict>
       </w:r>
       <w:r>
@@ -539,6 +579,11 @@
     </w:p>
     <w:p>
       <w:pPr>
+        <w:jc w:val="both"/>
+      </w:pPr>
+    </w:p>
+    <w:p>
+      <w:pPr>
         <w:pStyle w:val="Cmsor3"/>
         <w:jc w:val="both"/>
       </w:pPr>
@@ -614,6 +659,95 @@
       <w:pPr>
         <w:jc w:val="both"/>
       </w:pPr>
+      <w:proofErr w:type="spellStart"/>
+      <w:r>
+        <w:t>Pl</w:t>
+      </w:r>
+      <w:proofErr w:type="spellEnd"/>
+      <w:r>
+        <w:t>:</w:t>
+      </w:r>
+    </w:p>
+    <w:p>
+      <w:pPr>
+        <w:jc w:val="both"/>
+      </w:pPr>
+      <w:r>
+        <w:rPr>
+          <w:noProof/>
+          <w:lang w:eastAsia="hu-HU"/>
+        </w:rPr>
+        <w:drawing>
+          <wp:inline distT="0" distB="0" distL="0" distR="0">
+            <wp:extent cx="5760720" cy="3238824"/>
+            <wp:effectExtent l="19050" t="0" r="0" b="0"/>
+            <wp:docPr id="6" name="Kép 4"/>
+            <wp:cNvGraphicFramePr>
+              <a:graphicFrameLocks xmlns:a="http://schemas.openxmlformats.org/drawingml/2006/main" noChangeAspect="1"/>
+            </wp:cNvGraphicFramePr>
+            <a:graphic xmlns:a="http://schemas.openxmlformats.org/drawingml/2006/main">
+              <a:graphicData uri="http://schemas.openxmlformats.org/drawingml/2006/picture">
+                <pic:pic xmlns:pic="http://schemas.openxmlformats.org/drawingml/2006/picture">
+                  <pic:nvPicPr>
+                    <pic:cNvPr id="0" name="Picture 4"/>
+                    <pic:cNvPicPr>
+                      <a:picLocks noChangeAspect="1" noChangeArrowheads="1"/>
+                    </pic:cNvPicPr>
+                  </pic:nvPicPr>
+                  <pic:blipFill>
+                    <a:blip r:embed="rId12" cstate="print"/>
+                    <a:srcRect/>
+                    <a:stretch>
+                      <a:fillRect/>
+                    </a:stretch>
+                  </pic:blipFill>
+                  <pic:spPr bwMode="auto">
+                    <a:xfrm>
+                      <a:off x="0" y="0"/>
+                      <a:ext cx="5760720" cy="3238824"/>
+                    </a:xfrm>
+                    <a:prstGeom prst="rect">
+                      <a:avLst/>
+                    </a:prstGeom>
+                    <a:noFill/>
+                    <a:ln w="9525">
+                      <a:noFill/>
+                      <a:miter lim="800000"/>
+                      <a:headEnd/>
+                      <a:tailEnd/>
+                    </a:ln>
+                  </pic:spPr>
+                </pic:pic>
+              </a:graphicData>
+            </a:graphic>
+          </wp:inline>
+        </w:drawing>
+      </w:r>
+    </w:p>
+    <w:p>
+      <w:pPr>
+        <w:jc w:val="both"/>
+      </w:pPr>
+      <w:r>
+        <w:t xml:space="preserve">Az eredményeket csak abban az esetben látja a Statisztika felület táblázatában és a grafikonokon, amennyiben a bevonási és </w:t>
+      </w:r>
+      <w:r>
+        <w:t xml:space="preserve">kizárási kritériumok után is </w:t>
+      </w:r>
+      <w:r>
+        <w:t>van egy minimális esetszám, amelyből az indikátort számolhatjuk. (Ez indikátoronként eltér</w:t>
+      </w:r>
+      <w:r>
+        <w:t>, az indikátor-leírásokban megtalálhatja őket</w:t>
+      </w:r>
+      <w:r>
+        <w:t>.)</w:t>
+      </w:r>
+    </w:p>
+    <w:p>
+      <w:pPr>
+        <w:jc w:val="both"/>
+      </w:pPr>
       <w:r>
         <w:t xml:space="preserve">A táblázatos </w:t>
       </w:r>
@@ -623,9 +757,18 @@
       <w:r>
         <w:t xml:space="preserve">alatt grafikus formában is látható az eredmény. A lap jobb felső sarkában található </w:t>
       </w:r>
+      <w:r>
+        <w:t>„</w:t>
+      </w:r>
+      <w:r>
+        <w:t>Nyomtatás</w:t>
+      </w:r>
+      <w:r>
+        <w:t>”</w:t>
+      </w:r>
       <w:proofErr w:type="spellStart"/>
       <w:r>
-        <w:t>Nyomtatás-ra</w:t>
+        <w:t>-ra</w:t>
       </w:r>
       <w:proofErr w:type="spellEnd"/>
       <w:r>
@@ -663,6 +806,7 @@
           <w:noProof/>
           <w:lang w:eastAsia="hu-HU"/>
         </w:rPr>
+        <w:lastRenderedPageBreak/>
         <w:pict>
           <v:rect id="_x0000_s1028" style="position:absolute;left:0;text-align:left;margin-left:358.15pt;margin-top:44.65pt;width:36.75pt;height:12.75pt;z-index:251660288" filled="f" strokecolor="red" strokeweight="1.5pt"/>
         </w:pict>
@@ -690,7 +834,7 @@
                     </pic:cNvPicPr>
                   </pic:nvPicPr>
                   <pic:blipFill>
-                    <a:blip r:embed="rId12" cstate="print"/>
+                    <a:blip r:embed="rId13" cstate="print"/>
                     <a:srcRect b="30882"/>
                     <a:stretch>
                       <a:fillRect/>
@@ -755,91 +899,6 @@
                 <pic:pic xmlns:pic="http://schemas.openxmlformats.org/drawingml/2006/picture">
                   <pic:nvPicPr>
                     <pic:cNvPr id="0" name="Picture 16" descr="http://templarian.com/files/wp_icons/icons/light/appbar.graph.line.up.png"/>
-                    <pic:cNvPicPr>
-                      <a:picLocks noChangeAspect="1" noChangeArrowheads="1"/>
-                    </pic:cNvPicPr>
-                  </pic:nvPicPr>
-                  <pic:blipFill>
-                    <a:blip r:embed="rId13" cstate="print"/>
-                    <a:srcRect/>
-                    <a:stretch>
-                      <a:fillRect/>
-                    </a:stretch>
-                  </pic:blipFill>
-                  <pic:spPr bwMode="auto">
-                    <a:xfrm>
-                      <a:off x="0" y="0"/>
-                      <a:ext cx="457200" cy="457200"/>
-                    </a:xfrm>
-                    <a:prstGeom prst="rect">
-                      <a:avLst/>
-                    </a:prstGeom>
-                    <a:noFill/>
-                    <a:ln w="9525">
-                      <a:noFill/>
-                      <a:miter lim="800000"/>
-                      <a:headEnd/>
-                      <a:tailEnd/>
-                    </a:ln>
-                  </pic:spPr>
-                </pic:pic>
-              </a:graphicData>
-            </a:graphic>
-          </wp:inline>
-        </w:drawing>
-      </w:r>
-    </w:p>
-    <w:p>
-      <w:pPr>
-        <w:jc w:val="both"/>
-      </w:pPr>
-      <w:r>
-        <w:t>Erre az ikonra kattintva módja nyílik Ön által meghatározott időszakok összehasonlítására.</w:t>
-      </w:r>
-    </w:p>
-    <w:p>
-      <w:pPr>
-        <w:jc w:val="both"/>
-      </w:pPr>
-      <w:r>
-        <w:t>A kattintás után megnyíló felületen válassza ki az elemzendő időszakokat a dátumválasztók segítségével. A sikeres elemzéshez 2 db időszak kiválasztása kötelező, a 3. már opcionális, de lehetséges ennél többet is kiválasztania.</w:t>
-      </w:r>
-      <w:r>
-        <w:t xml:space="preserve"> Az időpontok kiválasztása után az Elküld gombra kattintás után megjelenik az Ön által kiválasztott időszakokra elvégzett elemzés statisztikája és grafikonja is.</w:t>
-      </w:r>
-    </w:p>
-    <w:p>
-      <w:pPr>
-        <w:pStyle w:val="Cmsor3"/>
-        <w:jc w:val="both"/>
-      </w:pPr>
-      <w:r>
-        <w:lastRenderedPageBreak/>
-        <w:t>Benchmarking</w:t>
-      </w:r>
-    </w:p>
-    <w:p>
-      <w:pPr>
-        <w:jc w:val="both"/>
-      </w:pPr>
-      <w:r>
-        <w:rPr>
-          <w:noProof/>
-          <w:lang w:eastAsia="hu-HU"/>
-        </w:rPr>
-        <w:drawing>
-          <wp:inline distT="0" distB="0" distL="0" distR="0">
-            <wp:extent cx="457200" cy="457200"/>
-            <wp:effectExtent l="0" t="0" r="0" b="0"/>
-            <wp:docPr id="2" name="Kép 4" descr="http://templarian.com/files/wp_icons/icons/light/appbar.group.png"/>
-            <wp:cNvGraphicFramePr>
-              <a:graphicFrameLocks xmlns:a="http://schemas.openxmlformats.org/drawingml/2006/main" noChangeAspect="1"/>
-            </wp:cNvGraphicFramePr>
-            <a:graphic xmlns:a="http://schemas.openxmlformats.org/drawingml/2006/main">
-              <a:graphicData uri="http://schemas.openxmlformats.org/drawingml/2006/picture">
-                <pic:pic xmlns:pic="http://schemas.openxmlformats.org/drawingml/2006/picture">
-                  <pic:nvPicPr>
-                    <pic:cNvPr id="0" name="Picture 4" descr="http://templarian.com/files/wp_icons/icons/light/appbar.group.png"/>
                     <pic:cNvPicPr>
                       <a:picLocks noChangeAspect="1" noChangeArrowheads="1"/>
                     </pic:cNvPicPr>
@@ -879,28 +938,29 @@
         <w:jc w:val="both"/>
       </w:pPr>
       <w:r>
-        <w:t xml:space="preserve">Erre az ikonra kattintva lehetősége nyílik megnézni azt, hogy az Ön kórházában elért eredmények hogyan viszonyulnak az ország többi, az indikátort mérő intézményének eredményeihez. A kattintás után megnyíló felületen válasszon ki egy dátumot, amelyhez képest 1 évre visszamenőleg </w:t>
-      </w:r>
-      <w:r>
-        <w:t xml:space="preserve">számolja ki a program </w:t>
-      </w:r>
-      <w:r>
-        <w:t>az indikátor értékét az Ön</w:t>
-      </w:r>
-      <w:r>
-        <w:t xml:space="preserve"> kórházára</w:t>
-      </w:r>
-      <w:r>
-        <w:t>, és az ebben az időszakban mérést végzett kórházakra vonatkozóan. Az eredmények között megjelenő Országos átlag (</w:t>
-      </w:r>
-      <w:r>
-        <w:rPr>
-          <w:i/>
-        </w:rPr>
-        <w:t>Hungary</w:t>
-      </w:r>
-      <w:r>
-        <w:t>, narancssárga színnel) az intézmények eredményeiből számolt átlag.</w:t>
+        <w:t>Erre az ikonra kattintva módja nyílik Ön által meghatározott időszakok összehasonlítására.</w:t>
+      </w:r>
+    </w:p>
+    <w:p>
+      <w:pPr>
+        <w:jc w:val="both"/>
+      </w:pPr>
+      <w:r>
+        <w:t>A kattintás után megnyíló felületen válassza ki az elemzendő időszakokat a dátumválasztók segítségével. A sikeres elemzéshez 2 db időszak kiválasztása kötelező, a 3. már opcionális, de lehetséges ennél többet is kiválasztania.</w:t>
+      </w:r>
+      <w:r>
+        <w:t xml:space="preserve"> Az időpontok kiválasztása után az Elküld gombra kattintás után megjelenik az Ön által kiválasztott időszakokra elvégzett elemzés statisztikája és grafikonja is.</w:t>
+      </w:r>
+    </w:p>
+    <w:p>
+      <w:pPr>
+        <w:jc w:val="both"/>
+      </w:pPr>
+      <w:r>
+        <w:t xml:space="preserve">Az időszakok megfelelő kiválasztásához fontos, hogy ismerje a saját adatgyűjtési periódusainak idejét. Amennyiben nem teljesen biztos a kezdő és végdátumokban, javasoljuk, hogy Exportálja az Ön által feltöltött adatokat, és </w:t>
+      </w:r>
+      <w:r>
+        <w:t>keresse ki az exportált táblázatból a megfelelő dátumokat. (Pl. műtét dátuma, betegfelvétel dátuma)</w:t>
       </w:r>
     </w:p>
     <w:p>
@@ -914,7 +974,7 @@
         <w:jc w:val="both"/>
       </w:pPr>
       <w:r>
-        <w:t>Importálás</w:t>
+        <w:t>Benchmarking</w:t>
       </w:r>
     </w:p>
     <w:p>
@@ -930,7 +990,7 @@
           <wp:inline distT="0" distB="0" distL="0" distR="0">
             <wp:extent cx="457200" cy="457200"/>
             <wp:effectExtent l="0" t="0" r="0" b="0"/>
-            <wp:docPr id="19" name="Kép 19" descr="http://templarian.com/files/wp_icons/icons/light/appbar.paperclip.png"/>
+            <wp:docPr id="2" name="Kép 4" descr="http://templarian.com/files/wp_icons/icons/light/appbar.group.png"/>
             <wp:cNvGraphicFramePr>
               <a:graphicFrameLocks xmlns:a="http://schemas.openxmlformats.org/drawingml/2006/main" noChangeAspect="1"/>
             </wp:cNvGraphicFramePr>
@@ -938,7 +998,7 @@
               <a:graphicData uri="http://schemas.openxmlformats.org/drawingml/2006/picture">
                 <pic:pic xmlns:pic="http://schemas.openxmlformats.org/drawingml/2006/picture">
                   <pic:nvPicPr>
-                    <pic:cNvPr id="0" name="Picture 19" descr="http://templarian.com/files/wp_icons/icons/light/appbar.paperclip.png"/>
+                    <pic:cNvPr id="0" name="Picture 4" descr="http://templarian.com/files/wp_icons/icons/light/appbar.group.png"/>
                     <pic:cNvPicPr>
                       <a:picLocks noChangeAspect="1" noChangeArrowheads="1"/>
                     </pic:cNvPicPr>
@@ -978,6 +1038,122 @@
         <w:jc w:val="both"/>
       </w:pPr>
       <w:r>
+        <w:t xml:space="preserve">Erre az ikonra kattintva lehetősége nyílik megnézni azt, hogy az Ön kórházában elért eredmények hogyan viszonyulnak az ország többi, az indikátort mérő intézményének eredményeihez. A kattintás után megnyíló felületen válasszon ki egy dátumot, amelyhez képest 1 évre visszamenőleg </w:t>
+      </w:r>
+      <w:r>
+        <w:t xml:space="preserve">számolja ki a program </w:t>
+      </w:r>
+      <w:r>
+        <w:t>az indikátor értékét az Ön</w:t>
+      </w:r>
+      <w:r>
+        <w:t xml:space="preserve"> kórházára</w:t>
+      </w:r>
+      <w:r>
+        <w:t>, és az ebben az időszakban mérést végzett kórházakra vonatkozóan. Az eredmények között megjelenő Országos átlag (</w:t>
+      </w:r>
+      <w:r>
+        <w:rPr>
+          <w:i/>
+        </w:rPr>
+        <w:t>Hungary</w:t>
+      </w:r>
+      <w:r>
+        <w:t>, narancssárga színnel) az intézmények eredményeiből számolt átlag.</w:t>
+      </w:r>
+      <w:r>
+        <w:t xml:space="preserve"> </w:t>
+      </w:r>
+    </w:p>
+    <w:p>
+      <w:pPr>
+        <w:jc w:val="both"/>
+      </w:pPr>
+      <w:r>
+        <w:t>Az Ön intézményének eredményét piros s</w:t>
+      </w:r>
+      <w:r>
+        <w:t>zínnel jelöltük</w:t>
+      </w:r>
+      <w:r>
+        <w:t>, a többi, adatot gyűjtő kórház pedig kék színnel jelenik meg. Az anonimitás biztosítása érdekében a regisztrációkor kapott kódnevek, és nem a valós kórháznevek szerepelnek a statisztikában.</w:t>
+      </w:r>
+    </w:p>
+    <w:p>
+      <w:pPr>
+        <w:jc w:val="both"/>
+      </w:pPr>
+    </w:p>
+    <w:p>
+      <w:pPr>
+        <w:pStyle w:val="Cmsor3"/>
+        <w:jc w:val="both"/>
+      </w:pPr>
+      <w:r>
+        <w:t>Importálás</w:t>
+      </w:r>
+    </w:p>
+    <w:p>
+      <w:pPr>
+        <w:jc w:val="both"/>
+      </w:pPr>
+      <w:r>
+        <w:rPr>
+          <w:noProof/>
+          <w:lang w:eastAsia="hu-HU"/>
+        </w:rPr>
+        <w:drawing>
+          <wp:inline distT="0" distB="0" distL="0" distR="0">
+            <wp:extent cx="457200" cy="457200"/>
+            <wp:effectExtent l="0" t="0" r="0" b="0"/>
+            <wp:docPr id="19" name="Kép 19" descr="http://templarian.com/files/wp_icons/icons/light/appbar.paperclip.png"/>
+            <wp:cNvGraphicFramePr>
+              <a:graphicFrameLocks xmlns:a="http://schemas.openxmlformats.org/drawingml/2006/main" noChangeAspect="1"/>
+            </wp:cNvGraphicFramePr>
+            <a:graphic xmlns:a="http://schemas.openxmlformats.org/drawingml/2006/main">
+              <a:graphicData uri="http://schemas.openxmlformats.org/drawingml/2006/picture">
+                <pic:pic xmlns:pic="http://schemas.openxmlformats.org/drawingml/2006/picture">
+                  <pic:nvPicPr>
+                    <pic:cNvPr id="0" name="Picture 19" descr="http://templarian.com/files/wp_icons/icons/light/appbar.paperclip.png"/>
+                    <pic:cNvPicPr>
+                      <a:picLocks noChangeAspect="1" noChangeArrowheads="1"/>
+                    </pic:cNvPicPr>
+                  </pic:nvPicPr>
+                  <pic:blipFill>
+                    <a:blip r:embed="rId16" cstate="print"/>
+                    <a:srcRect/>
+                    <a:stretch>
+                      <a:fillRect/>
+                    </a:stretch>
+                  </pic:blipFill>
+                  <pic:spPr bwMode="auto">
+                    <a:xfrm>
+                      <a:off x="0" y="0"/>
+                      <a:ext cx="457200" cy="457200"/>
+                    </a:xfrm>
+                    <a:prstGeom prst="rect">
+                      <a:avLst/>
+                    </a:prstGeom>
+                    <a:noFill/>
+                    <a:ln w="9525">
+                      <a:noFill/>
+                      <a:miter lim="800000"/>
+                      <a:headEnd/>
+                      <a:tailEnd/>
+                    </a:ln>
+                  </pic:spPr>
+                </pic:pic>
+              </a:graphicData>
+            </a:graphic>
+          </wp:inline>
+        </w:drawing>
+      </w:r>
+    </w:p>
+    <w:p>
+      <w:pPr>
+        <w:jc w:val="both"/>
+      </w:pPr>
+      <w:r>
         <w:t>Az Importálás felületen lehetséges a korábban Excel vagy más egyéb táblázatban gyűjtött nagy tömegű adatsor feltöltése</w:t>
       </w:r>
       <w:r>
@@ -1107,7 +1283,7 @@
                     </pic:cNvPicPr>
                   </pic:nvPicPr>
                   <pic:blipFill>
-                    <a:blip r:embed="rId16" cstate="print"/>
+                    <a:blip r:embed="rId17" cstate="print"/>
                     <a:srcRect r="65081" b="60294"/>
                     <a:stretch>
                       <a:fillRect/>
@@ -1277,7 +1453,6 @@
         <w:jc w:val="both"/>
       </w:pPr>
       <w:r>
-        <w:lastRenderedPageBreak/>
         <w:t>Dátum kategória kiválasztása</w:t>
       </w:r>
     </w:p>
@@ -1486,6 +1661,7 @@
         <w:jc w:val="both"/>
       </w:pPr>
       <w:r>
+        <w:lastRenderedPageBreak/>
         <w:t>Másolja át az adattáblát a Sablon fájlba! Ügyeljen arra, hogy a Sablon fájl fejlécei megmaradjanak, a 2. sorba másoljon!</w:t>
       </w:r>
     </w:p>
@@ -1557,6 +1733,43 @@
       <w:r>
         <w:t xml:space="preserve"> fel a felületre az Elküld gomb segítségével.</w:t>
       </w:r>
+    </w:p>
+    <w:p>
+      <w:pPr>
+        <w:pStyle w:val="Listaszerbekezds"/>
+        <w:jc w:val="both"/>
+      </w:pPr>
+    </w:p>
+    <w:p>
+      <w:pPr>
+        <w:jc w:val="both"/>
+        <w:rPr>
+          <w:b/>
+          <w:color w:val="FF0000"/>
+          <w:u w:val="single"/>
+        </w:rPr>
+      </w:pPr>
+      <w:r>
+        <w:rPr>
+          <w:b/>
+          <w:color w:val="FF0000"/>
+          <w:u w:val="single"/>
+        </w:rPr>
+        <w:t xml:space="preserve">Figyelem! Az oszlopok </w:t>
+      </w:r>
+      <w:r>
+        <w:rPr>
+          <w:b/>
+          <w:color w:val="FF0000"/>
+          <w:u w:val="single"/>
+        </w:rPr>
+        <w:t xml:space="preserve">sorrendjére figyeljenek régebbi adatsorok feltöltése esetén az oszlopok sorrendjének esetleges módosulása miatt. </w:t>
+      </w:r>
+    </w:p>
+    <w:p>
+      <w:pPr>
+        <w:jc w:val="both"/>
+      </w:pPr>
     </w:p>
     <w:p>
       <w:pPr>
@@ -1589,79 +1802,6 @@
                 <pic:pic xmlns:pic="http://schemas.openxmlformats.org/drawingml/2006/picture">
                   <pic:nvPicPr>
                     <pic:cNvPr id="0" name="Picture 22" descr="http://templarian.com/files/wp_icons/icons/light/appbar.disk.download.png"/>
-                    <pic:cNvPicPr>
-                      <a:picLocks noChangeAspect="1" noChangeArrowheads="1"/>
-                    </pic:cNvPicPr>
-                  </pic:nvPicPr>
-                  <pic:blipFill>
-                    <a:blip r:embed="rId17" cstate="print"/>
-                    <a:srcRect/>
-                    <a:stretch>
-                      <a:fillRect/>
-                    </a:stretch>
-                  </pic:blipFill>
-                  <pic:spPr bwMode="auto">
-                    <a:xfrm>
-                      <a:off x="0" y="0"/>
-                      <a:ext cx="457200" cy="457200"/>
-                    </a:xfrm>
-                    <a:prstGeom prst="rect">
-                      <a:avLst/>
-                    </a:prstGeom>
-                    <a:noFill/>
-                    <a:ln w="9525">
-                      <a:noFill/>
-                      <a:miter lim="800000"/>
-                      <a:headEnd/>
-                      <a:tailEnd/>
-                    </a:ln>
-                  </pic:spPr>
-                </pic:pic>
-              </a:graphicData>
-            </a:graphic>
-          </wp:inline>
-        </w:drawing>
-      </w:r>
-    </w:p>
-    <w:p>
-      <w:pPr>
-        <w:jc w:val="both"/>
-      </w:pPr>
-      <w:r>
-        <w:t>Az ikonra kattintva megnyithatja vagy elmentheti az Ön által feltöltött adatokat. Amennyiben Űrlap és Sablon segítségével is töltött fel adatokat, úgy az exportált állomány ezeket mind fogja tartalmazni.</w:t>
-      </w:r>
-    </w:p>
-    <w:p>
-      <w:pPr>
-        <w:pStyle w:val="Cmsor3"/>
-        <w:jc w:val="both"/>
-      </w:pPr>
-      <w:r>
-        <w:t>Sablon</w:t>
-      </w:r>
-    </w:p>
-    <w:p>
-      <w:pPr>
-        <w:jc w:val="both"/>
-      </w:pPr>
-      <w:r>
-        <w:rPr>
-          <w:noProof/>
-          <w:lang w:eastAsia="hu-HU"/>
-        </w:rPr>
-        <w:drawing>
-          <wp:inline distT="0" distB="0" distL="0" distR="0">
-            <wp:extent cx="457200" cy="457200"/>
-            <wp:effectExtent l="0" t="0" r="0" b="0"/>
-            <wp:docPr id="25" name="Kép 25" descr="http://templarian.com/files/wp_icons/icons/light/appbar.page.excel.png"/>
-            <wp:cNvGraphicFramePr>
-              <a:graphicFrameLocks xmlns:a="http://schemas.openxmlformats.org/drawingml/2006/main" noChangeAspect="1"/>
-            </wp:cNvGraphicFramePr>
-            <a:graphic xmlns:a="http://schemas.openxmlformats.org/drawingml/2006/main">
-              <a:graphicData uri="http://schemas.openxmlformats.org/drawingml/2006/picture">
-                <pic:pic xmlns:pic="http://schemas.openxmlformats.org/drawingml/2006/picture">
-                  <pic:nvPicPr>
-                    <pic:cNvPr id="0" name="Picture 25" descr="http://templarian.com/files/wp_icons/icons/light/appbar.page.excel.png"/>
                     <pic:cNvPicPr>
                       <a:picLocks noChangeAspect="1" noChangeArrowheads="1"/>
                     </pic:cNvPicPr>
@@ -1701,8 +1841,32 @@
         <w:jc w:val="both"/>
       </w:pPr>
       <w:r>
-        <w:t>Az ikonra kattintva elmentheti a Sablon fájlt, amelyben a nagytömegű adatfeltöltés lehetséges. Ld. Importálás.</w:t>
-      </w:r>
+        <w:t xml:space="preserve">Az ikonra kattintva megnyithatja vagy elmentheti az Ön által feltöltött </w:t>
+      </w:r>
+      <w:proofErr w:type="gramStart"/>
+      <w:r>
+        <w:t>adatokat</w:t>
+      </w:r>
+      <w:r>
+        <w:t xml:space="preserve"> .</w:t>
+      </w:r>
+      <w:proofErr w:type="spellStart"/>
+      <w:r>
+        <w:t>csv</w:t>
+      </w:r>
+      <w:proofErr w:type="spellEnd"/>
+      <w:proofErr w:type="gramEnd"/>
+      <w:r>
+        <w:t xml:space="preserve"> formátumban. Ez a formátum Excelben megnyitható</w:t>
+      </w:r>
+      <w:r>
+        <w:t>. Amennyiben Űrlap és Sablon segítségével is töltött fel adatokat, úgy az exportált állomány ezeket mind fogja tartalmazni.</w:t>
+      </w:r>
+    </w:p>
+    <w:p>
+      <w:pPr>
+        <w:jc w:val="both"/>
+      </w:pPr>
     </w:p>
     <w:p>
       <w:pPr>
@@ -1710,14 +1874,7 @@
         <w:jc w:val="both"/>
       </w:pPr>
       <w:r>
-        <w:t>Adatgyűjtő lap, Adatjelentő tábla és Rövidített indikátor</w:t>
-      </w:r>
-      <w:r>
-        <w:tab/>
-        <w:t xml:space="preserve"> </w:t>
-      </w:r>
-      <w:r>
-        <w:t>leírás</w:t>
+        <w:t>Sablon</w:t>
       </w:r>
     </w:p>
     <w:p>
@@ -1733,7 +1890,7 @@
           <wp:inline distT="0" distB="0" distL="0" distR="0">
             <wp:extent cx="457200" cy="457200"/>
             <wp:effectExtent l="0" t="0" r="0" b="0"/>
-            <wp:docPr id="5" name="Kép 25" descr="http://templarian.com/files/wp_icons/icons/light/appbar.page.excel.png"/>
+            <wp:docPr id="25" name="Kép 25" descr="http://templarian.com/files/wp_icons/icons/light/appbar.page.excel.png"/>
             <wp:cNvGraphicFramePr>
               <a:graphicFrameLocks xmlns:a="http://schemas.openxmlformats.org/drawingml/2006/main" noChangeAspect="1"/>
             </wp:cNvGraphicFramePr>
@@ -1747,7 +1904,7 @@
                     </pic:cNvPicPr>
                   </pic:nvPicPr>
                   <pic:blipFill>
-                    <a:blip r:embed="rId18" cstate="print"/>
+                    <a:blip r:embed="rId19" cstate="print"/>
                     <a:srcRect/>
                     <a:stretch>
                       <a:fillRect/>
@@ -1775,6 +1932,91 @@
           </wp:inline>
         </w:drawing>
       </w:r>
+    </w:p>
+    <w:p>
+      <w:pPr>
+        <w:jc w:val="both"/>
+      </w:pPr>
+      <w:r>
+        <w:t>Az ikonra kattintva elmentheti a Sablon fájlt, amelyben a nagytömegű adatfeltöltés lehetséges. Ld. Importálás.</w:t>
+      </w:r>
+    </w:p>
+    <w:p>
+      <w:pPr>
+        <w:jc w:val="both"/>
+      </w:pPr>
+    </w:p>
+    <w:p>
+      <w:pPr>
+        <w:pStyle w:val="Cmsor3"/>
+        <w:jc w:val="both"/>
+      </w:pPr>
+      <w:r>
+        <w:t>Adatgyűjtő lap, Adatjelentő tábla és Rövidített indikátor</w:t>
+      </w:r>
+      <w:r>
+        <w:tab/>
+        <w:t xml:space="preserve"> </w:t>
+      </w:r>
+      <w:r>
+        <w:t>leírás</w:t>
+      </w:r>
+    </w:p>
+    <w:p>
+      <w:pPr>
+        <w:jc w:val="both"/>
+      </w:pPr>
+      <w:r>
+        <w:rPr>
+          <w:noProof/>
+          <w:lang w:eastAsia="hu-HU"/>
+        </w:rPr>
+        <w:drawing>
+          <wp:inline distT="0" distB="0" distL="0" distR="0">
+            <wp:extent cx="457200" cy="457200"/>
+            <wp:effectExtent l="0" t="0" r="0" b="0"/>
+            <wp:docPr id="5" name="Kép 25" descr="http://templarian.com/files/wp_icons/icons/light/appbar.page.excel.png"/>
+            <wp:cNvGraphicFramePr>
+              <a:graphicFrameLocks xmlns:a="http://schemas.openxmlformats.org/drawingml/2006/main" noChangeAspect="1"/>
+            </wp:cNvGraphicFramePr>
+            <a:graphic xmlns:a="http://schemas.openxmlformats.org/drawingml/2006/main">
+              <a:graphicData uri="http://schemas.openxmlformats.org/drawingml/2006/picture">
+                <pic:pic xmlns:pic="http://schemas.openxmlformats.org/drawingml/2006/picture">
+                  <pic:nvPicPr>
+                    <pic:cNvPr id="0" name="Picture 25" descr="http://templarian.com/files/wp_icons/icons/light/appbar.page.excel.png"/>
+                    <pic:cNvPicPr>
+                      <a:picLocks noChangeAspect="1" noChangeArrowheads="1"/>
+                    </pic:cNvPicPr>
+                  </pic:nvPicPr>
+                  <pic:blipFill>
+                    <a:blip r:embed="rId19" cstate="print"/>
+                    <a:srcRect/>
+                    <a:stretch>
+                      <a:fillRect/>
+                    </a:stretch>
+                  </pic:blipFill>
+                  <pic:spPr bwMode="auto">
+                    <a:xfrm>
+                      <a:off x="0" y="0"/>
+                      <a:ext cx="457200" cy="457200"/>
+                    </a:xfrm>
+                    <a:prstGeom prst="rect">
+                      <a:avLst/>
+                    </a:prstGeom>
+                    <a:noFill/>
+                    <a:ln w="9525">
+                      <a:noFill/>
+                      <a:miter lim="800000"/>
+                      <a:headEnd/>
+                      <a:tailEnd/>
+                    </a:ln>
+                  </pic:spPr>
+                </pic:pic>
+              </a:graphicData>
+            </a:graphic>
+          </wp:inline>
+        </w:drawing>
+      </w:r>
       <w:proofErr w:type="gramStart"/>
       <w:r>
         <w:t>és</w:t>
@@ -1806,7 +2048,7 @@
                     </pic:cNvPicPr>
                   </pic:nvPicPr>
                   <pic:blipFill>
-                    <a:blip r:embed="rId19" cstate="print"/>
+                    <a:blip r:embed="rId20" cstate="print"/>
                     <a:srcRect/>
                     <a:stretch>
                       <a:fillRect/>
@@ -2481,6 +2723,72 @@
       <w:color w:val="4F81BD" w:themeColor="accent1"/>
     </w:rPr>
   </w:style>
+  <w:style w:type="character" w:styleId="Jegyzethivatkozs">
+    <w:name w:val="annotation reference"/>
+    <w:basedOn w:val="Bekezdsalapbettpusa"/>
+    <w:uiPriority w:val="99"/>
+    <w:semiHidden/>
+    <w:unhideWhenUsed/>
+    <w:rsid w:val="00F158A8"/>
+    <w:rPr>
+      <w:sz w:val="16"/>
+      <w:szCs w:val="16"/>
+    </w:rPr>
+  </w:style>
+  <w:style w:type="paragraph" w:styleId="Jegyzetszveg">
+    <w:name w:val="annotation text"/>
+    <w:basedOn w:val="Norml"/>
+    <w:link w:val="JegyzetszvegChar"/>
+    <w:uiPriority w:val="99"/>
+    <w:semiHidden/>
+    <w:unhideWhenUsed/>
+    <w:rsid w:val="00F158A8"/>
+    <w:pPr>
+      <w:spacing w:line="240" w:lineRule="auto"/>
+    </w:pPr>
+    <w:rPr>
+      <w:sz w:val="20"/>
+      <w:szCs w:val="20"/>
+    </w:rPr>
+  </w:style>
+  <w:style w:type="character" w:customStyle="1" w:styleId="JegyzetszvegChar">
+    <w:name w:val="Jegyzetszöveg Char"/>
+    <w:basedOn w:val="Bekezdsalapbettpusa"/>
+    <w:link w:val="Jegyzetszveg"/>
+    <w:uiPriority w:val="99"/>
+    <w:semiHidden/>
+    <w:rsid w:val="00F158A8"/>
+    <w:rPr>
+      <w:sz w:val="20"/>
+      <w:szCs w:val="20"/>
+    </w:rPr>
+  </w:style>
+  <w:style w:type="paragraph" w:styleId="Megjegyzstrgya">
+    <w:name w:val="annotation subject"/>
+    <w:basedOn w:val="Jegyzetszveg"/>
+    <w:next w:val="Jegyzetszveg"/>
+    <w:link w:val="MegjegyzstrgyaChar"/>
+    <w:uiPriority w:val="99"/>
+    <w:semiHidden/>
+    <w:unhideWhenUsed/>
+    <w:rsid w:val="00F158A8"/>
+    <w:rPr>
+      <w:b/>
+      <w:bCs/>
+    </w:rPr>
+  </w:style>
+  <w:style w:type="character" w:customStyle="1" w:styleId="MegjegyzstrgyaChar">
+    <w:name w:val="Megjegyzés tárgya Char"/>
+    <w:basedOn w:val="JegyzetszvegChar"/>
+    <w:link w:val="Megjegyzstrgya"/>
+    <w:uiPriority w:val="99"/>
+    <w:semiHidden/>
+    <w:rsid w:val="00F158A8"/>
+    <w:rPr>
+      <w:b/>
+      <w:bCs/>
+    </w:rPr>
+  </w:style>
 </w:styles>
 </file>
 
